--- a/05. Referências.docx
+++ b/05. Referências.docx
@@ -6,10 +6,18 @@
     <w:p>
       <w:pPr>
         <w:pStyle w:val="Ttulo"/>
+        <w:rPr>
+          <w:sz w:val="36"/>
+          <w:szCs w:val="36"/>
+        </w:rPr>
       </w:pPr>
       <w:bookmarkStart w:id="0" w:name="_phqp2hob6g5z" w:colFirst="0" w:colLast="0"/>
       <w:bookmarkEnd w:id="0"/>
       <w:r>
+        <w:rPr>
+          <w:sz w:val="36"/>
+          <w:szCs w:val="36"/>
+        </w:rPr>
         <w:t>Referências</w:t>
       </w:r>
     </w:p>
@@ -31,13 +39,13 @@
         <w:tblLook w:val="0600" w:firstRow="0" w:lastRow="0" w:firstColumn="0" w:lastColumn="0" w:noHBand="1" w:noVBand="1"/>
       </w:tblPr>
       <w:tblGrid>
-        <w:gridCol w:w="4808"/>
-        <w:gridCol w:w="4808"/>
+        <w:gridCol w:w="4952"/>
+        <w:gridCol w:w="4664"/>
       </w:tblGrid>
       <w:tr>
         <w:tc>
           <w:tcPr>
-            <w:tcW w:w="4808" w:type="dxa"/>
+            <w:tcW w:w="4952" w:type="dxa"/>
             <w:shd w:val="clear" w:color="auto" w:fill="auto"/>
             <w:tcMar>
               <w:top w:w="100" w:type="dxa"/>
@@ -47,14 +55,24 @@
             </w:tcMar>
           </w:tcPr>
           <w:p>
+            <w:pPr>
+              <w:rPr>
+                <w:sz w:val="24"/>
+                <w:szCs w:val="24"/>
+              </w:rPr>
+            </w:pPr>
             <w:r>
+              <w:rPr>
+                <w:sz w:val="24"/>
+                <w:szCs w:val="24"/>
+              </w:rPr>
               <w:t>Instagram</w:t>
             </w:r>
           </w:p>
         </w:tc>
         <w:tc>
           <w:tcPr>
-            <w:tcW w:w="4808" w:type="dxa"/>
+            <w:tcW w:w="4664" w:type="dxa"/>
             <w:shd w:val="clear" w:color="auto" w:fill="auto"/>
             <w:tcMar>
               <w:top w:w="100" w:type="dxa"/>
@@ -64,7 +82,17 @@
             </w:tcMar>
           </w:tcPr>
           <w:p>
+            <w:pPr>
+              <w:rPr>
+                <w:sz w:val="24"/>
+                <w:szCs w:val="24"/>
+              </w:rPr>
+            </w:pPr>
             <w:r>
+              <w:rPr>
+                <w:sz w:val="24"/>
+                <w:szCs w:val="24"/>
+              </w:rPr>
               <w:t>https://www.instagram.com/petshopn/</w:t>
             </w:r>
           </w:p>
@@ -73,7 +101,7 @@
       <w:tr>
         <w:tc>
           <w:tcPr>
-            <w:tcW w:w="4808" w:type="dxa"/>
+            <w:tcW w:w="4952" w:type="dxa"/>
             <w:shd w:val="clear" w:color="auto" w:fill="auto"/>
             <w:tcMar>
               <w:top w:w="100" w:type="dxa"/>
@@ -83,14 +111,24 @@
             </w:tcMar>
           </w:tcPr>
           <w:p>
+            <w:pPr>
+              <w:rPr>
+                <w:sz w:val="24"/>
+                <w:szCs w:val="24"/>
+              </w:rPr>
+            </w:pPr>
             <w:r>
+              <w:rPr>
+                <w:sz w:val="24"/>
+                <w:szCs w:val="24"/>
+              </w:rPr>
               <w:t>Facebook</w:t>
             </w:r>
           </w:p>
         </w:tc>
         <w:tc>
           <w:tcPr>
-            <w:tcW w:w="4808" w:type="dxa"/>
+            <w:tcW w:w="4664" w:type="dxa"/>
             <w:shd w:val="clear" w:color="auto" w:fill="auto"/>
             <w:tcMar>
               <w:top w:w="100" w:type="dxa"/>
@@ -100,7 +138,17 @@
             </w:tcMar>
           </w:tcPr>
           <w:p>
+            <w:pPr>
+              <w:rPr>
+                <w:sz w:val="24"/>
+                <w:szCs w:val="24"/>
+              </w:rPr>
+            </w:pPr>
             <w:r>
+              <w:rPr>
+                <w:sz w:val="24"/>
+                <w:szCs w:val="24"/>
+              </w:rPr>
               <w:t>https://www.facebook.com/petshopnovakilica</w:t>
             </w:r>
           </w:p>
@@ -109,7 +157,7 @@
       <w:tr>
         <w:tc>
           <w:tcPr>
-            <w:tcW w:w="4808" w:type="dxa"/>
+            <w:tcW w:w="4952" w:type="dxa"/>
             <w:shd w:val="clear" w:color="auto" w:fill="auto"/>
             <w:tcMar>
               <w:top w:w="100" w:type="dxa"/>
@@ -118,15 +166,11 @@
               <w:right w:w="100" w:type="dxa"/>
             </w:tcMar>
           </w:tcPr>
-          <w:p>
-            <w:r>
-              <w:t>WhatsApp</w:t>
-            </w:r>
-          </w:p>
+          <w:p/>
         </w:tc>
         <w:tc>
           <w:tcPr>
-            <w:tcW w:w="4808" w:type="dxa"/>
+            <w:tcW w:w="4664" w:type="dxa"/>
             <w:shd w:val="clear" w:color="auto" w:fill="auto"/>
             <w:tcMar>
               <w:top w:w="100" w:type="dxa"/>
@@ -135,56 +179,14 @@
               <w:right w:w="100" w:type="dxa"/>
             </w:tcMar>
           </w:tcPr>
-          <w:p>
-            <w:r>
-              <w:t>11 95106-3974</w:t>
-            </w:r>
-          </w:p>
-        </w:tc>
-      </w:tr>
-      <w:tr>
-        <w:tc>
-          <w:tcPr>
-            <w:tcW w:w="4808" w:type="dxa"/>
-            <w:shd w:val="clear" w:color="auto" w:fill="auto"/>
-            <w:tcMar>
-              <w:top w:w="100" w:type="dxa"/>
-              <w:left w:w="100" w:type="dxa"/>
-              <w:bottom w:w="100" w:type="dxa"/>
-              <w:right w:w="100" w:type="dxa"/>
-            </w:tcMar>
-          </w:tcPr>
-          <w:p>
-            <w:r>
-              <w:t xml:space="preserve">Telefone fixo </w:t>
-            </w:r>
-          </w:p>
-        </w:tc>
-        <w:tc>
-          <w:tcPr>
-            <w:tcW w:w="4808" w:type="dxa"/>
-            <w:shd w:val="clear" w:color="auto" w:fill="auto"/>
-            <w:tcMar>
-              <w:top w:w="100" w:type="dxa"/>
-              <w:left w:w="100" w:type="dxa"/>
-              <w:bottom w:w="100" w:type="dxa"/>
-              <w:right w:w="100" w:type="dxa"/>
-            </w:tcMar>
-          </w:tcPr>
-          <w:p>
-            <w:r>
-              <w:rPr>
-                <w:rFonts w:ascii="Segoe UI" w:hAnsi="Segoe UI" w:cs="Segoe UI"/>
-                <w:color w:val="262626"/>
-                <w:shd w:val="clear" w:color="auto" w:fill="FAFAFA"/>
-              </w:rPr>
-              <w:t>11 4210-6283</w:t>
-            </w:r>
-          </w:p>
+          <w:p/>
         </w:tc>
       </w:tr>
     </w:tbl>
-    <w:p/>
+    <w:p>
+      <w:bookmarkStart w:id="1" w:name="_GoBack"/>
+      <w:bookmarkEnd w:id="1"/>
+    </w:p>
     <w:sectPr>
       <w:pgSz w:w="11906" w:h="16838"/>
       <w:pgMar w:top="850" w:right="1440" w:bottom="850" w:left="850" w:header="0" w:footer="720" w:gutter="0"/>
